--- a/data/lockdown/Lockdown Policy table new.docx
+++ b/data/lockdown/Lockdown Policy table new.docx
@@ -7,12 +7,7 @@
         <w:bidi w:val="0"/>
       </w:pPr>
       <w:r>
-        <w:t>Lockdown Po</w:t>
-      </w:r>
-      <w:bookmarkStart w:id="0" w:name="_GoBack"/>
-      <w:bookmarkEnd w:id="0"/>
-      <w:r>
-        <w:t xml:space="preserve">licy </w:t>
+        <w:t xml:space="preserve">Lockdown Policy </w:t>
       </w:r>
       <w:r>
         <w:t>table</w:t>
@@ -734,18 +729,10 @@
         <w:t xml:space="preserve"> or</w:t>
       </w:r>
       <w:r>
-        <w:t xml:space="preserve"> a number according </w:t>
-      </w:r>
-      <w:proofErr w:type="gramStart"/>
-      <w:r>
-        <w:t xml:space="preserve">to </w:t>
-      </w:r>
-      <w:r>
-        <w:t xml:space="preserve"> the</w:t>
-      </w:r>
-      <w:proofErr w:type="gramEnd"/>
-      <w:r>
-        <w:t xml:space="preserve"> </w:t>
+        <w:t xml:space="preserve"> a number according to</w:t>
+      </w:r>
+      <w:r>
+        <w:t xml:space="preserve"> the </w:t>
       </w:r>
       <w:r>
         <w:t>number of people allowed.</w:t>
@@ -761,18 +748,13 @@
       </w:r>
       <w:proofErr w:type="spellEnd"/>
       <w:r>
-        <w:t xml:space="preserve"> – is </w:t>
-      </w:r>
-      <w:proofErr w:type="gramStart"/>
-      <w:r>
-        <w:t>the</w:t>
-      </w:r>
-      <w:r>
-        <w:t xml:space="preserve"> a</w:t>
-      </w:r>
-      <w:proofErr w:type="gramEnd"/>
-      <w:r>
-        <w:t xml:space="preserve"> prohibition to entering the country\region? Values: </w:t>
+        <w:t xml:space="preserve"> – is the</w:t>
+      </w:r>
+      <w:r>
+        <w:t>re</w:t>
+      </w:r>
+      <w:r>
+        <w:t xml:space="preserve"> a prohibition to entering the country\region? Values: </w:t>
       </w:r>
       <w:r>
         <w:t>TRUE\FALSE</w:t>
@@ -954,13 +936,7 @@
       </w:r>
       <w:proofErr w:type="spellEnd"/>
       <w:r>
-        <w:t xml:space="preserve"> - is there an announcement encouraging wearing masks in public spaces?</w:t>
-      </w:r>
-      <w:r>
-        <w:t xml:space="preserve"> </w:t>
-      </w:r>
-      <w:r>
-        <w:t xml:space="preserve">Values: </w:t>
+        <w:t xml:space="preserve"> - is there an announcement encouraging wearing masks in public spaces? Values: </w:t>
       </w:r>
       <w:r>
         <w:t>TRUE\FALSE</w:t>
@@ -980,13 +956,7 @@
       </w:r>
       <w:proofErr w:type="spellEnd"/>
       <w:r>
-        <w:t xml:space="preserve"> - is there an announcement encouraging wearing gloves in public spaces?</w:t>
-      </w:r>
-      <w:r>
-        <w:t xml:space="preserve"> </w:t>
-      </w:r>
-      <w:r>
-        <w:t xml:space="preserve">Values: </w:t>
+        <w:t xml:space="preserve"> - is there an announcement encouraging wearing gloves in public spaces? Values: </w:t>
       </w:r>
       <w:r>
         <w:t>TRUE\FALSE</w:t>
@@ -1005,13 +975,7 @@
       </w:r>
       <w:proofErr w:type="spellEnd"/>
       <w:r>
-        <w:t xml:space="preserve"> - is there an announcement encouraging usage of hand sanitizers?</w:t>
-      </w:r>
-      <w:r>
-        <w:t xml:space="preserve"> </w:t>
-      </w:r>
-      <w:r>
-        <w:t xml:space="preserve">Values: </w:t>
+        <w:t xml:space="preserve"> - is there an announcement encouraging usage of hand sanitizers? Values: </w:t>
       </w:r>
       <w:r>
         <w:t>TRUE\FALSE</w:t>
@@ -1030,13 +994,7 @@
       </w:r>
       <w:proofErr w:type="spellEnd"/>
       <w:r>
-        <w:t xml:space="preserve"> - are there temperature tests in public spaces</w:t>
-      </w:r>
-      <w:r>
-        <w:t xml:space="preserve">? </w:t>
-      </w:r>
-      <w:r>
-        <w:t xml:space="preserve">Values: </w:t>
+        <w:t xml:space="preserve"> - are there temperature tests in public spaces? Values: </w:t>
       </w:r>
       <w:r>
         <w:t>TRUE\FALSE</w:t>
@@ -1286,7 +1244,7 @@
       </w:pPr>
     </w:pPrDefault>
   </w:docDefaults>
-  <w:latentStyles w:defLockedState="0" w:defUIPriority="99" w:defSemiHidden="0" w:defUnhideWhenUsed="0" w:defQFormat="0" w:count="377">
+  <w:latentStyles w:defLockedState="0" w:defUIPriority="99" w:defSemiHidden="0" w:defUnhideWhenUsed="0" w:defQFormat="0" w:count="376">
     <w:lsdException w:name="Normal" w:uiPriority="0" w:qFormat="1"/>
     <w:lsdException w:name="heading 1" w:uiPriority="9" w:qFormat="1"/>
     <w:lsdException w:name="heading 2" w:semiHidden="1" w:uiPriority="9" w:unhideWhenUsed="1" w:qFormat="1"/>
@@ -1441,7 +1399,7 @@
     <w:lsdException w:name="Table Web 2" w:semiHidden="1" w:unhideWhenUsed="1"/>
     <w:lsdException w:name="Table Web 3" w:semiHidden="1" w:unhideWhenUsed="1"/>
     <w:lsdException w:name="Balloon Text" w:semiHidden="1" w:unhideWhenUsed="1"/>
-    <w:lsdException w:name="Table Grid" w:semiHidden="1" w:uiPriority="59" w:unhideWhenUsed="1"/>
+    <w:lsdException w:name="Table Grid" w:uiPriority="59"/>
     <w:lsdException w:name="Table Theme" w:semiHidden="1" w:unhideWhenUsed="1"/>
     <w:lsdException w:name="Placeholder Text" w:semiHidden="1"/>
     <w:lsdException w:name="No Spacing" w:uiPriority="1" w:qFormat="1"/>
@@ -1663,7 +1621,6 @@
     <w:lsdException w:name="Hashtag" w:semiHidden="1" w:unhideWhenUsed="1"/>
     <w:lsdException w:name="Unresolved Mention" w:semiHidden="1" w:unhideWhenUsed="1"/>
     <w:lsdException w:name="Smart Link" w:semiHidden="1" w:unhideWhenUsed="1"/>
-    <w:lsdException w:name="Smart Link Error" w:semiHidden="1" w:unhideWhenUsed="1"/>
   </w:latentStyles>
   <w:style w:type="paragraph" w:default="1" w:styleId="a">
     <w:name w:val="Normal"/>
